--- a/Champions/Baki/Baki Hanma.docx
+++ b/Champions/Baki/Baki Hanma.docx
@@ -43,8 +43,8 @@
         </w:rPr>
       </w:pPr>
       <w:r>
-        <w:object w:dxaOrig="5142" w:dyaOrig="7876">
-          <v:rect xmlns:o="urn:schemas-microsoft-com:office:office" xmlns:v="urn:schemas-microsoft-com:vml" id="rectole0000000000" style="width:257.100000pt;height:393.800000pt" o:preferrelative="t" o:ole="">
+        <w:object w:dxaOrig="5203" w:dyaOrig="7977">
+          <v:rect xmlns:o="urn:schemas-microsoft-com:office:office" xmlns:v="urn:schemas-microsoft-com:vml" id="rectole0000000000" style="width:260.150000pt;height:398.850000pt" o:preferrelative="t" o:ole="">
             <o:lock v:ext="edit"/>
             <v:imagedata xmlns:r="http://schemas.openxmlformats.org/officeDocument/2006/relationships" r:id="docRId1" o:title=""/>
           </v:rect>
@@ -189,7 +189,7 @@
           <w:sz w:val="22"/>
           <w:shd w:fill="auto" w:val="clear"/>
         </w:rPr>
-        <w:t xml:space="preserve"> - is used activelly Baki absorbs 1/2 damage from everything this Turn . Passivelly whenever Baki takes damage he may choose to take that damage at the start of the next Turn or at  the start of the turn after the next Turn (this is not Absorbtion) . There is no way to prevent damage stopped this way . Passive , Shield</w:t>
+        <w:t xml:space="preserve"> - is used activelly Baki absorbs 1/2 damage from everything this Turn . Passivelly whenever Baki takes damage he may choose to take that damage at the start of the next Turn or at  the start of the turn after the next Turn (this is not Absorbtion) you must choose in the moment you should take regular damage and declare it then . There is no way to prevent damage stopped this way . Passive , Shield</w:t>
       </w:r>
     </w:p>
     <w:p>
@@ -450,7 +450,7 @@
           <w:sz w:val="24"/>
           <w:shd w:fill="auto" w:val="clear"/>
         </w:rPr>
-        <w:t xml:space="preserve">- Predict 2 this and at the start of the next Turn each time against a different target if able , also you damage increases by +10 while in this Stance , this Stance ends at the end of the Round it was used in . Can only be used 1x per Game . Stance</w:t>
+        <w:t xml:space="preserve">- Predict 2 on all Enemies , also you damage increases by +10 while in this Stance , this Stance ends at the end of the Round it was used in . Can only be used 1x per Game . Stance</w:t>
       </w:r>
     </w:p>
     <w:p>

--- a/Champions/Baki/Baki Hanma.docx
+++ b/Champions/Baki/Baki Hanma.docx
@@ -43,8 +43,8 @@
         </w:rPr>
       </w:pPr>
       <w:r>
-        <w:object w:dxaOrig="5203" w:dyaOrig="7977">
-          <v:rect xmlns:o="urn:schemas-microsoft-com:office:office" xmlns:v="urn:schemas-microsoft-com:vml" id="rectole0000000000" style="width:260.150000pt;height:398.850000pt" o:preferrelative="t" o:ole="">
+        <w:object w:dxaOrig="5325" w:dyaOrig="8180">
+          <v:rect xmlns:o="urn:schemas-microsoft-com:office:office" xmlns:v="urn:schemas-microsoft-com:vml" id="rectole0000000000" style="width:266.250000pt;height:409.000000pt" o:preferrelative="t" o:ole="">
             <o:lock v:ext="edit"/>
             <v:imagedata xmlns:r="http://schemas.openxmlformats.org/officeDocument/2006/relationships" r:id="docRId1" o:title=""/>
           </v:rect>
@@ -551,6 +551,56 @@
           <w:shd w:fill="auto" w:val="clear"/>
         </w:rPr>
         <w:t xml:space="preserve">- Baki jumps on a targets back grappling it with both his arms and legs , the target is Grappled and Stuned for this and the next Turn but Baki can not take other actions this or the next Turn either , if the target is at 15HP or less at the end of the next Turn and if Baki is still Grappling it , it fall unconcious (perma Stunned) . Will only work on a single target once per Game. Melee</w:t>
+      </w:r>
+    </w:p>
+    <w:p>
+      <w:pPr>
+        <w:spacing w:before="0" w:after="200" w:line="276"/>
+        <w:ind w:right="0" w:left="0" w:firstLine="0"/>
+        <w:jc w:val="left"/>
+        <w:rPr>
+          <w:rFonts w:ascii="Calibri" w:hAnsi="Calibri" w:cs="Calibri" w:eastAsia="Calibri"/>
+          <w:color w:val="auto"/>
+          <w:spacing w:val="0"/>
+          <w:position w:val="0"/>
+          <w:sz w:val="24"/>
+          <w:shd w:fill="auto" w:val="clear"/>
+        </w:rPr>
+      </w:pPr>
+      <w:r>
+        <w:rPr>
+          <w:rFonts w:ascii="Calibri" w:hAnsi="Calibri" w:cs="Calibri" w:eastAsia="Calibri"/>
+          <w:color w:val="auto"/>
+          <w:spacing w:val="0"/>
+          <w:position w:val="0"/>
+          <w:sz w:val="24"/>
+          <w:shd w:fill="auto" w:val="clear"/>
+        </w:rPr>
+        <w:t xml:space="preserve">*Alt : </w:t>
+      </w:r>
+      <w:r>
+        <w:rPr>
+          <w:rFonts w:ascii="Calibri" w:hAnsi="Calibri" w:cs="Calibri" w:eastAsia="Calibri"/>
+          <w:b/>
+          <w:color w:val="auto"/>
+          <w:spacing w:val="0"/>
+          <w:position w:val="0"/>
+          <w:sz w:val="24"/>
+          <w:u w:val="single"/>
+          <w:shd w:fill="auto" w:val="clear"/>
+        </w:rPr>
+        <w:t xml:space="preserve">Jaw Uppercut </w:t>
+      </w:r>
+      <w:r>
+        <w:rPr>
+          <w:rFonts w:ascii="Calibri" w:hAnsi="Calibri" w:cs="Calibri" w:eastAsia="Calibri"/>
+          <w:color w:val="auto"/>
+          <w:spacing w:val="0"/>
+          <w:position w:val="0"/>
+          <w:sz w:val="24"/>
+          <w:shd w:fill="auto" w:val="clear"/>
+        </w:rPr>
+        <w:t xml:space="preserve">- deals 30 damage to a target and Stun it , can only be used against enemies that Baki personally damaged in his last Turn , but not by Jaw Uppercut . Melee</w:t>
       </w:r>
     </w:p>
     <w:p>
